--- a/Documentation/LibraryOS_Runtime_Configs.docx
+++ b/Documentation/LibraryOS_Runtime_Configs.docx
@@ -1,6 +1,6 @@
 
 <file path=word/document.xml><?xml version="1.0" encoding="utf-8"?>
-<w:document xmlns:wpc="http://schemas.microsoft.com/office/word/2010/wordprocessingCanvas" xmlns:mc="http://schemas.openxmlformats.org/markup-compatibility/2006" xmlns:o="urn:schemas-microsoft-com:office:office" xmlns:r="http://schemas.openxmlformats.org/officeDocument/2006/relationships" xmlns:m="http://schemas.openxmlformats.org/officeDocument/2006/math" xmlns:v="urn:schemas-microsoft-com:vml" xmlns:wp14="http://schemas.microsoft.com/office/word/2010/wordprocessingDrawing" xmlns:wp="http://schemas.openxmlformats.org/drawingml/2006/wordprocessingDrawing" xmlns:w10="urn:schemas-microsoft-com:office:word" xmlns:w="http://schemas.openxmlformats.org/wordprocessingml/2006/main" xmlns:w14="http://schemas.microsoft.com/office/word/2010/wordml" xmlns:w15="http://schemas.microsoft.com/office/word/2012/wordml" xmlns:wpg="http://schemas.microsoft.com/office/word/2010/wordprocessingGroup" xmlns:wpi="http://schemas.microsoft.com/office/word/2010/wordprocessingInk" xmlns:wne="http://schemas.microsoft.com/office/word/2006/wordml" xmlns:wps="http://schemas.microsoft.com/office/word/2010/wordprocessingShape" mc:Ignorable="w14 w15 wp14">
+<w:document xmlns:wpc="http://schemas.microsoft.com/office/word/2010/wordprocessingCanvas" xmlns:mo="http://schemas.microsoft.com/office/mac/office/2008/main" xmlns:mc="http://schemas.openxmlformats.org/markup-compatibility/2006" xmlns:mv="urn:schemas-microsoft-com:mac:vml" xmlns:o="urn:schemas-microsoft-com:office:office" xmlns:r="http://schemas.openxmlformats.org/officeDocument/2006/relationships" xmlns:m="http://schemas.openxmlformats.org/officeDocument/2006/math" xmlns:v="urn:schemas-microsoft-com:vml" xmlns:wp14="http://schemas.microsoft.com/office/word/2010/wordprocessingDrawing" xmlns:wp="http://schemas.openxmlformats.org/drawingml/2006/wordprocessingDrawing" xmlns:w10="urn:schemas-microsoft-com:office:word" xmlns:w="http://schemas.openxmlformats.org/wordprocessingml/2006/main" xmlns:w14="http://schemas.microsoft.com/office/word/2010/wordml" xmlns:w15="http://schemas.microsoft.com/office/word/2012/wordml" xmlns:wpg="http://schemas.microsoft.com/office/word/2010/wordprocessingGroup" xmlns:wpi="http://schemas.microsoft.com/office/word/2010/wordprocessingInk" xmlns:wne="http://schemas.microsoft.com/office/word/2006/wordml" xmlns:wps="http://schemas.microsoft.com/office/word/2010/wordprocessingShape" mc:Ignorable="w14 w15 wp14">
   <w:body>
     <w:sdt>
       <w:sdtPr>
@@ -10,6 +10,7 @@
           <w:docPartUnique/>
         </w:docPartObj>
       </w:sdtPr>
+      <w:sdtEndPr/>
       <w:sdtContent>
         <w:p/>
         <w:p>
@@ -25,7 +26,7 @@
           <w:r>
             <w:rPr>
               <w:noProof/>
-              <w:lang w:eastAsia="tr-TR"/>
+              <w:lang w:val="en-GB" w:eastAsia="en-GB"/>
             </w:rPr>
             <mc:AlternateContent>
               <mc:Choice Requires="wps">
@@ -56,7 +57,7 @@
                         </wp:positionV>
                       </mc:Fallback>
                     </mc:AlternateContent>
-                    <wp:extent cx="4686300" cy="6720840"/>
+                    <wp:extent cx="4551045" cy="1369060"/>
                     <wp:effectExtent l="0" t="0" r="10160" b="3810"/>
                     <wp:wrapSquare wrapText="bothSides"/>
                     <wp:docPr id="131" name="Text Box 131"/>
@@ -68,7 +69,7 @@
                           <wps:spPr>
                             <a:xfrm>
                               <a:off x="0" y="0"/>
-                              <a:ext cx="4686300" cy="6720840"/>
+                              <a:ext cx="4551045" cy="1369060"/>
                             </a:xfrm>
                             <a:prstGeom prst="rect">
                               <a:avLst/>
@@ -118,6 +119,7 @@
                                     <w:dataBinding w:prefixMappings="xmlns:ns0='http://purl.org/dc/elements/1.1/' xmlns:ns1='http://schemas.openxmlformats.org/package/2006/metadata/core-properties' " w:xpath="/ns1:coreProperties[1]/ns0:title[1]" w:storeItemID="{6C3C8BC8-F283-45AE-878A-BAB7291924A1}"/>
                                     <w:text/>
                                   </w:sdtPr>
+                                  <w:sdtEndPr/>
                                   <w:sdtContent>
                                     <w:r>
                                       <w:rPr>
@@ -144,6 +146,7 @@
                                   <w:dataBinding w:prefixMappings="xmlns:ns0='http://purl.org/dc/elements/1.1/' xmlns:ns1='http://schemas.openxmlformats.org/package/2006/metadata/core-properties' " w:xpath="/ns1:coreProperties[1]/ns0:subject[1]" w:storeItemID="{6C3C8BC8-F283-45AE-878A-BAB7291924A1}"/>
                                   <w:text/>
                                 </w:sdtPr>
+                                <w:sdtEndPr/>
                                 <w:sdtContent>
                                   <w:p>
                                     <w:pPr>
@@ -156,6 +159,15 @@
                                         <w:szCs w:val="28"/>
                                       </w:rPr>
                                     </w:pPr>
+                                    <w:r>
+                                      <w:rPr>
+                                        <w:caps/>
+                                        <w:color w:val="1F3864" w:themeColor="accent5" w:themeShade="80"/>
+                                        <w:sz w:val="28"/>
+                                        <w:szCs w:val="28"/>
+                                      </w:rPr>
+                                      <w:t xml:space="preserve">DRAFT </w:t>
+                                    </w:r>
                                     <w:r>
                                       <w:rPr>
                                         <w:caps/>
@@ -182,6 +194,7 @@
                                   <w:dataBinding w:prefixMappings="xmlns:ns0='http://purl.org/dc/elements/1.1/' xmlns:ns1='http://schemas.openxmlformats.org/package/2006/metadata/core-properties' " w:xpath="/ns1:coreProperties[1]/ns0:creator[1]" w:storeItemID="{6C3C8BC8-F283-45AE-878A-BAB7291924A1}"/>
                                   <w:text/>
                                 </w:sdtPr>
+                                <w:sdtEndPr/>
                                 <w:sdtContent>
                                   <w:p>
                                     <w:pPr>
@@ -228,11 +241,11 @@
               </mc:Choice>
               <mc:Fallback>
                 <w:pict>
-                  <v:shapetype w14:anchorId="55F9B55D" id="_x0000_t202" coordsize="21600,21600" o:spt="202" path="m,l,21600r21600,l21600,xe">
+                  <v:shapetype w14:anchorId="55F9B55D" id="_x0000_t202" coordsize="21600,21600" o:spt="202" path="m0,0l0,21600,21600,21600,21600,0xe">
                     <v:stroke joinstyle="miter"/>
                     <v:path gradientshapeok="t" o:connecttype="rect"/>
                   </v:shapetype>
-                  <v:shape id="Text Box 131" o:spid="_x0000_s1026" type="#_x0000_t202" style="position:absolute;margin-left:0;margin-top:0;width:369pt;height:529.2pt;z-index:251660288;visibility:visible;mso-wrap-style:square;mso-width-percent:790;mso-height-percent:350;mso-left-percent:77;mso-top-percent:540;mso-wrap-distance-left:14.4pt;mso-wrap-distance-top:0;mso-wrap-distance-right:14.4pt;mso-wrap-distance-bottom:0;mso-position-horizontal-relative:margin;mso-position-vertical-relative:page;mso-width-percent:790;mso-height-percent:350;mso-left-percent:77;mso-top-percent:540;mso-width-relative:margin;mso-height-relative:page;v-text-anchor:top" o:gfxdata="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" filled="f" stroked="f" strokeweight=".5pt">
+                  <v:shape id="Text_x0020_Box_x0020_131" o:spid="_x0000_s1026" type="#_x0000_t202" style="position:absolute;margin-left:0;margin-top:0;width:358.35pt;height:107.8pt;z-index:251660288;visibility:visible;mso-wrap-style:square;mso-width-percent:790;mso-height-percent:350;mso-left-percent:77;mso-top-percent:540;mso-wrap-distance-left:14.4pt;mso-wrap-distance-top:0;mso-wrap-distance-right:14.4pt;mso-wrap-distance-bottom:0;mso-position-horizontal-relative:margin;mso-position-vertical-relative:page;mso-width-percent:790;mso-height-percent:350;mso-left-percent:77;mso-top-percent:540;mso-width-relative:margin;mso-height-relative:page;v-text-anchor:top" o:gfxdata="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" filled="f" stroked="f" strokeweight=".5pt">
                     <v:textbox style="mso-fit-shape-to-text:t" inset="0,0,0,0">
                       <w:txbxContent>
                         <w:p>
@@ -258,6 +271,7 @@
                               <w:dataBinding w:prefixMappings="xmlns:ns0='http://purl.org/dc/elements/1.1/' xmlns:ns1='http://schemas.openxmlformats.org/package/2006/metadata/core-properties' " w:xpath="/ns1:coreProperties[1]/ns0:title[1]" w:storeItemID="{6C3C8BC8-F283-45AE-878A-BAB7291924A1}"/>
                               <w:text/>
                             </w:sdtPr>
+                            <w:sdtEndPr/>
                             <w:sdtContent>
                               <w:r>
                                 <w:rPr>
@@ -284,6 +298,7 @@
                             <w:dataBinding w:prefixMappings="xmlns:ns0='http://purl.org/dc/elements/1.1/' xmlns:ns1='http://schemas.openxmlformats.org/package/2006/metadata/core-properties' " w:xpath="/ns1:coreProperties[1]/ns0:subject[1]" w:storeItemID="{6C3C8BC8-F283-45AE-878A-BAB7291924A1}"/>
                             <w:text/>
                           </w:sdtPr>
+                          <w:sdtEndPr/>
                           <w:sdtContent>
                             <w:p>
                               <w:pPr>
@@ -296,6 +311,15 @@
                                   <w:szCs w:val="28"/>
                                 </w:rPr>
                               </w:pPr>
+                              <w:r>
+                                <w:rPr>
+                                  <w:caps/>
+                                  <w:color w:val="1F3864" w:themeColor="accent5" w:themeShade="80"/>
+                                  <w:sz w:val="28"/>
+                                  <w:szCs w:val="28"/>
+                                </w:rPr>
+                                <w:t xml:space="preserve">DRAFT </w:t>
+                              </w:r>
                               <w:r>
                                 <w:rPr>
                                   <w:caps/>
@@ -322,6 +346,7 @@
                             <w:dataBinding w:prefixMappings="xmlns:ns0='http://purl.org/dc/elements/1.1/' xmlns:ns1='http://schemas.openxmlformats.org/package/2006/metadata/core-properties' " w:xpath="/ns1:coreProperties[1]/ns0:creator[1]" w:storeItemID="{6C3C8BC8-F283-45AE-878A-BAB7291924A1}"/>
                             <w:text/>
                           </w:sdtPr>
+                          <w:sdtEndPr/>
                           <w:sdtContent>
                             <w:p>
                               <w:pPr>
@@ -357,7 +382,7 @@
           <w:r>
             <w:rPr>
               <w:noProof/>
-              <w:lang w:eastAsia="tr-TR"/>
+              <w:lang w:val="en-GB" w:eastAsia="en-GB"/>
             </w:rPr>
             <mc:AlternateContent>
               <mc:Choice Requires="wps">
@@ -440,6 +465,7 @@
                                     <w:calendar w:val="gregorian"/>
                                   </w:date>
                                 </w:sdtPr>
+                                <w:sdtEndPr/>
                                 <w:sdtContent>
                                   <w:p>
                                     <w:pPr>
@@ -545,6 +571,13 @@
     </w:sdt>
     <w:sdt>
       <w:sdtPr>
+        <w:rPr>
+          <w:rFonts w:asciiTheme="minorHAnsi" w:eastAsiaTheme="minorHAnsi" w:hAnsiTheme="minorHAnsi" w:cstheme="minorBidi"/>
+          <w:color w:val="auto"/>
+          <w:sz w:val="22"/>
+          <w:szCs w:val="22"/>
+          <w:lang w:val="tr-TR"/>
+        </w:rPr>
         <w:id w:val="167142175"/>
         <w:docPartObj>
           <w:docPartGallery w:val="Table of Contents"/>
@@ -553,14 +586,9 @@
       </w:sdtPr>
       <w:sdtEndPr>
         <w:rPr>
-          <w:rFonts w:asciiTheme="minorHAnsi" w:eastAsiaTheme="minorHAnsi" w:hAnsiTheme="minorHAnsi" w:cstheme="minorBidi"/>
           <w:b/>
           <w:bCs/>
           <w:noProof/>
-          <w:color w:val="auto"/>
-          <w:sz w:val="22"/>
-          <w:szCs w:val="22"/>
-          <w:lang w:val="tr-TR"/>
         </w:rPr>
       </w:sdtEndPr>
       <w:sdtContent>
@@ -1046,6 +1074,7 @@
       </w:pPr>
       <w:bookmarkStart w:id="0" w:name="_Toc475801139"/>
       <w:r>
+        <w:lastRenderedPageBreak/>
         <w:t>Installation</w:t>
       </w:r>
       <w:bookmarkEnd w:id="0"/>
@@ -1055,18 +1084,21 @@
         <w:jc w:val="both"/>
       </w:pPr>
       <w:r>
-        <w:t xml:space="preserve">To install the application use </w:t>
-      </w:r>
-      <w:r>
-        <w:t>LibraryOS_Installer</w:t>
-      </w:r>
-      <w:r>
-        <w:t>.msi</w:t>
+        <w:t xml:space="preserve">To install the </w:t>
+      </w:r>
+      <w:r>
+        <w:t xml:space="preserve">host </w:t>
       </w:r>
       <w:bookmarkStart w:id="1" w:name="_GoBack"/>
       <w:bookmarkEnd w:id="1"/>
       <w:r>
-        <w:t xml:space="preserve">. After installation you need to configure </w:t>
+        <w:t xml:space="preserve">application use </w:t>
+      </w:r>
+      <w:r>
+        <w:t>LibraryOS_Installer</w:t>
+      </w:r>
+      <w:r>
+        <w:t xml:space="preserve">.msi. After installation you need to configure </w:t>
       </w:r>
       <w:r>
         <w:t>Library.Console.exe.config</w:t>
@@ -2395,7 +2427,6 @@
         <w:jc w:val="both"/>
       </w:pPr>
       <w:r>
-        <w:lastRenderedPageBreak/>
         <w:t>SchemaName</w:t>
       </w:r>
     </w:p>
@@ -2532,8 +2563,8 @@
 </file>
 
 <file path=word/numbering.xml><?xml version="1.0" encoding="utf-8"?>
-<w:numbering xmlns:wpc="http://schemas.microsoft.com/office/word/2010/wordprocessingCanvas" xmlns:mc="http://schemas.openxmlformats.org/markup-compatibility/2006" xmlns:o="urn:schemas-microsoft-com:office:office" xmlns:r="http://schemas.openxmlformats.org/officeDocument/2006/relationships" xmlns:m="http://schemas.openxmlformats.org/officeDocument/2006/math" xmlns:v="urn:schemas-microsoft-com:vml" xmlns:wp14="http://schemas.microsoft.com/office/word/2010/wordprocessingDrawing" xmlns:wp="http://schemas.openxmlformats.org/drawingml/2006/wordprocessingDrawing" xmlns:w10="urn:schemas-microsoft-com:office:word" xmlns:w="http://schemas.openxmlformats.org/wordprocessingml/2006/main" xmlns:w14="http://schemas.microsoft.com/office/word/2010/wordml" xmlns:w15="http://schemas.microsoft.com/office/word/2012/wordml" xmlns:wpg="http://schemas.microsoft.com/office/word/2010/wordprocessingGroup" xmlns:wpi="http://schemas.microsoft.com/office/word/2010/wordprocessingInk" xmlns:wne="http://schemas.microsoft.com/office/word/2006/wordml" xmlns:wps="http://schemas.microsoft.com/office/word/2010/wordprocessingShape" mc:Ignorable="w14 w15 wp14">
-  <w:abstractNum w:abstractNumId="0" w15:restartNumberingAfterBreak="0">
+<w:numbering xmlns:wpc="http://schemas.microsoft.com/office/word/2010/wordprocessingCanvas" xmlns:mo="http://schemas.microsoft.com/office/mac/office/2008/main" xmlns:mc="http://schemas.openxmlformats.org/markup-compatibility/2006" xmlns:mv="urn:schemas-microsoft-com:mac:vml" xmlns:o="urn:schemas-microsoft-com:office:office" xmlns:r="http://schemas.openxmlformats.org/officeDocument/2006/relationships" xmlns:m="http://schemas.openxmlformats.org/officeDocument/2006/math" xmlns:v="urn:schemas-microsoft-com:vml" xmlns:wp14="http://schemas.microsoft.com/office/word/2010/wordprocessingDrawing" xmlns:wp="http://schemas.openxmlformats.org/drawingml/2006/wordprocessingDrawing" xmlns:w10="urn:schemas-microsoft-com:office:word" xmlns:w="http://schemas.openxmlformats.org/wordprocessingml/2006/main" xmlns:w14="http://schemas.microsoft.com/office/word/2010/wordml" xmlns:w15="http://schemas.microsoft.com/office/word/2012/wordml" xmlns:wpg="http://schemas.microsoft.com/office/word/2010/wordprocessingGroup" xmlns:wpi="http://schemas.microsoft.com/office/word/2010/wordprocessingInk" xmlns:wne="http://schemas.microsoft.com/office/word/2006/wordml" xmlns:wps="http://schemas.microsoft.com/office/word/2010/wordprocessingShape" mc:Ignorable="w14 w15 wp14">
+  <w:abstractNum w:abstractNumId="0">
     <w:nsid w:val="34391BE2"/>
     <w:multiLevelType w:val="hybridMultilevel"/>
     <w:tmpl w:val="EB687364"/>
@@ -2646,7 +2677,7 @@
       </w:rPr>
     </w:lvl>
   </w:abstractNum>
-  <w:abstractNum w:abstractNumId="1" w15:restartNumberingAfterBreak="0">
+  <w:abstractNum w:abstractNumId="1">
     <w:nsid w:val="4293540B"/>
     <w:multiLevelType w:val="hybridMultilevel"/>
     <w:tmpl w:val="F7006F92"/>
@@ -2759,7 +2790,7 @@
       </w:rPr>
     </w:lvl>
   </w:abstractNum>
-  <w:abstractNum w:abstractNumId="2" w15:restartNumberingAfterBreak="0">
+  <w:abstractNum w:abstractNumId="2">
     <w:nsid w:val="71B3313D"/>
     <w:multiLevelType w:val="hybridMultilevel"/>
     <w:tmpl w:val="7744FCD0"/>
@@ -2901,7 +2932,7 @@
       </w:pPr>
     </w:pPrDefault>
   </w:docDefaults>
-  <w:latentStyles w:defLockedState="0" w:defUIPriority="99" w:defSemiHidden="0" w:defUnhideWhenUsed="0" w:defQFormat="0" w:count="371">
+  <w:latentStyles w:defLockedState="0" w:defUIPriority="99" w:defSemiHidden="0" w:defUnhideWhenUsed="0" w:defQFormat="0" w:count="380">
     <w:lsdException w:name="Normal" w:uiPriority="0" w:qFormat="1"/>
     <w:lsdException w:name="heading 1" w:uiPriority="9" w:qFormat="1"/>
     <w:lsdException w:name="heading 2" w:semiHidden="1" w:uiPriority="9" w:unhideWhenUsed="1" w:qFormat="1"/>
@@ -3820,7 +3851,7 @@
 </file>
 
 <file path=customXml/itemProps2.xml><?xml version="1.0" encoding="utf-8"?>
-<ds:datastoreItem xmlns:ds="http://schemas.openxmlformats.org/officeDocument/2006/customXml" ds:itemID="{D11E7B86-5BE5-4B9E-9CD9-BADDDA4309AE}">
+<ds:datastoreItem xmlns:ds="http://schemas.openxmlformats.org/officeDocument/2006/customXml" ds:itemID="{F138FEF3-57BA-C945-A041-044813437DA9}">
   <ds:schemaRefs>
     <ds:schemaRef ds:uri="http://schemas.openxmlformats.org/officeDocument/2006/bibliography"/>
   </ds:schemaRefs>
